--- a/src/core/System.docx
+++ b/src/core/System.docx
@@ -5,12 +5,14 @@
   <w:body>
     <w:p>
       <w:pPr>
-        <w:pStyle w:val="Title"/>
-        <w:rPr>
-          <w:sz w:val="60"/>
-          <w:szCs w:val="60"/>
-        </w:rPr>
-      </w:pPr>
+        <w:pStyle w:val="Heading1"/>
+        <w:jc w:val="center"/>
+        <w:rPr/>
+      </w:pPr>
+      <w:r>
+        <w:rPr/>
+        <w:t xml:space="preserve">General </w:t>
+      </w:r>
       <w:r>
         <w:rPr/>
         <w:t>System</w:t>
@@ -53,7 +55,7 @@
     </w:p>
     <w:p>
       <w:pPr>
-        <w:pStyle w:val="Heading1"/>
+        <w:pStyle w:val="Heading2"/>
         <w:rPr/>
       </w:pPr>
       <w:r>
@@ -69,16 +71,6 @@
       <w:r>
         <w:rPr/>
         <w:t xml:space="preserve">When a character encounters a situation where their success is uncertain, the Storyteller should call for an Action Roll to determine the outcome. </w:t>
-      </w:r>
-    </w:p>
-    <w:p>
-      <w:pPr>
-        <w:pStyle w:val="Heading2"/>
-        <w:rPr/>
-      </w:pPr>
-      <w:r>
-        <w:rPr/>
-        <w:t>Dice System</w:t>
       </w:r>
     </w:p>
     <w:p>
@@ -4580,6 +4572,19 @@
         <w:rPr/>
       </w:r>
     </w:p>
+    <w:p>
+      <w:pPr>
+        <w:sectPr>
+          <w:type w:val="continuous"/>
+          <w:pgSz w:w="12240" w:h="15840"/>
+          <w:pgMar w:left="720" w:right="720" w:header="720" w:top="777" w:footer="720" w:bottom="777" w:gutter="0"/>
+          <w:cols w:num="2" w:space="288" w:equalWidth="true" w:sep="false"/>
+          <w:formProt w:val="false"/>
+          <w:textDirection w:val="lrTb"/>
+          <w:docGrid w:type="default" w:linePitch="100" w:charSpace="8192"/>
+        </w:sectPr>
+      </w:pPr>
+    </w:p>
     <w:tbl>
       <w:tblPr>
         <w:tblW w:w="5256" w:type="dxa"/>
@@ -5233,25 +5238,38 @@
     </w:tbl>
     <w:p>
       <w:pPr>
-        <w:pStyle w:val="Exalted"/>
-        <w:rPr/>
-      </w:pPr>
-      <w:r>
-        <w:rPr/>
-      </w:r>
-    </w:p>
-    <w:p>
-      <w:pPr>
         <w:sectPr>
+          <w:headerReference w:type="even" r:id="rId6"/>
+          <w:headerReference w:type="default" r:id="rId7"/>
+          <w:footerReference w:type="even" r:id="rId8"/>
+          <w:footerReference w:type="default" r:id="rId9"/>
           <w:type w:val="continuous"/>
           <w:pgSz w:w="12240" w:h="15840"/>
           <w:pgMar w:left="720" w:right="720" w:header="720" w:top="777" w:footer="720" w:bottom="777" w:gutter="0"/>
-          <w:cols w:num="2" w:space="288" w:equalWidth="true" w:sep="false"/>
+          <w:pgNumType w:fmt="decimal"/>
           <w:formProt w:val="false"/>
           <w:textDirection w:val="lrTb"/>
           <w:docGrid w:type="default" w:linePitch="100" w:charSpace="8192"/>
         </w:sectPr>
       </w:pPr>
+    </w:p>
+    <w:p>
+      <w:pPr>
+        <w:pStyle w:val="Exalted"/>
+        <w:rPr>
+          <w:sz w:val="48"/>
+          <w:szCs w:val="48"/>
+        </w:rPr>
+      </w:pPr>
+      <w:r>
+        <w:rPr>
+          <w:sz w:val="48"/>
+          <w:szCs w:val="48"/>
+        </w:rPr>
+      </w:r>
+      <w:r>
+        <w:br w:type="page"/>
+      </w:r>
     </w:p>
     <w:p>
       <w:pPr>
@@ -13279,7 +13297,7 @@
           <mc:Choice Requires="wps">
             <w:drawing>
               <wp:inline distT="0" distB="0" distL="0" distR="0">
-                <wp:extent cx="6864350" cy="26035"/>
+                <wp:extent cx="6865620" cy="27305"/>
                 <wp:effectExtent l="0" t="0" r="0" b="0"/>
                 <wp:docPr id="1" name="Shape1"/>
                 <a:graphic xmlns:a="http://schemas.openxmlformats.org/drawingml/2006/main">
@@ -13289,7 +13307,7 @@
                       <wps:spPr>
                         <a:xfrm>
                           <a:off x="0" y="0"/>
-                          <a:ext cx="6863760" cy="25560"/>
+                          <a:ext cx="6864840" cy="26640"/>
                         </a:xfrm>
                         <a:prstGeom prst="rect">
                           <a:avLst/>
@@ -13319,7 +13337,7 @@
           </mc:Choice>
           <mc:Fallback>
             <w:pict>
-              <v:rect id="shape_0" ID="Shape1" fillcolor="#a0a0a0" stroked="f" style="position:absolute;margin-left:0pt;margin-top:-2.05pt;width:540.4pt;height:1.95pt;v-text-anchor:middle;mso-position-vertical:top">
+              <v:rect id="shape_0" ID="Shape1" fillcolor="#a0a0a0" stroked="f" style="position:absolute;margin-left:0pt;margin-top:-2.15pt;width:540.5pt;height:2.05pt;v-text-anchor:middle;mso-position-vertical:top">
                 <w10:wrap type="none"/>
                 <v:fill o:detectmouseclick="t" type="solid" color2="#5f5f5f"/>
                 <v:stroke color="#3465a4" joinstyle="round" endcap="flat"/>
@@ -16622,7 +16640,7 @@
         <w:rPr/>
         <w:t xml:space="preserve">-- Sorcerous Motes, which are described in more detail in the </w:t>
       </w:r>
-      <w:hyperlink r:id="rId6">
+      <w:hyperlink r:id="rId10">
         <w:r>
           <w:rPr>
             <w:color w:val="1155CC"/>
@@ -21092,7 +21110,7 @@
     </w:r>
     <w:r>
       <w:rPr/>
-      <w:t>42</w:t>
+      <w:t>2</w:t>
     </w:r>
     <w:r>
       <w:rPr/>
@@ -21125,7 +21143,75 @@
     </w:r>
     <w:r>
       <w:rPr/>
-      <w:t>43</w:t>
+      <w:t>1</w:t>
+    </w:r>
+    <w:r>
+      <w:rPr/>
+      <w:fldChar w:fldCharType="end"/>
+    </w:r>
+  </w:p>
+</w:ftr>
+</file>
+
+<file path=word/footer3.xml><?xml version="1.0" encoding="utf-8"?>
+<w:ftr xmlns:o="urn:schemas-microsoft-com:office:office" xmlns:r="http://schemas.openxmlformats.org/officeDocument/2006/relationships" xmlns:v="urn:schemas-microsoft-com:vml" xmlns:w="http://schemas.openxmlformats.org/wordprocessingml/2006/main" xmlns:w10="urn:schemas-microsoft-com:office:word" xmlns:wp="http://schemas.openxmlformats.org/drawingml/2006/wordprocessingDrawing" xmlns:wps="http://schemas.microsoft.com/office/word/2010/wordprocessingShape" xmlns:wpg="http://schemas.microsoft.com/office/word/2010/wordprocessingGroup" xmlns:mc="http://schemas.openxmlformats.org/markup-compatibility/2006" xmlns:wp14="http://schemas.microsoft.com/office/word/2010/wordprocessingDrawing" xmlns:w14="http://schemas.microsoft.com/office/word/2010/wordml" mc:Ignorable="w14 wp14">
+  <w:p>
+    <w:pPr>
+      <w:pStyle w:val="Exalted"/>
+      <w:widowControl/>
+      <w:bidi w:val="0"/>
+      <w:spacing w:lineRule="auto" w:line="240" w:before="0" w:after="144"/>
+      <w:jc w:val="left"/>
+      <w:rPr/>
+    </w:pPr>
+    <w:r>
+      <w:rPr/>
+      <w:fldChar w:fldCharType="begin"/>
+    </w:r>
+    <w:r>
+      <w:rPr/>
+      <w:instrText> PAGE </w:instrText>
+    </w:r>
+    <w:r>
+      <w:rPr/>
+      <w:fldChar w:fldCharType="separate"/>
+    </w:r>
+    <w:r>
+      <w:rPr/>
+      <w:t>2</w:t>
+    </w:r>
+    <w:r>
+      <w:rPr/>
+      <w:fldChar w:fldCharType="end"/>
+    </w:r>
+  </w:p>
+</w:ftr>
+</file>
+
+<file path=word/footer4.xml><?xml version="1.0" encoding="utf-8"?>
+<w:ftr xmlns:o="urn:schemas-microsoft-com:office:office" xmlns:r="http://schemas.openxmlformats.org/officeDocument/2006/relationships" xmlns:v="urn:schemas-microsoft-com:vml" xmlns:w="http://schemas.openxmlformats.org/wordprocessingml/2006/main" xmlns:w10="urn:schemas-microsoft-com:office:word" xmlns:wp="http://schemas.openxmlformats.org/drawingml/2006/wordprocessingDrawing" xmlns:wps="http://schemas.microsoft.com/office/word/2010/wordprocessingShape" xmlns:wpg="http://schemas.microsoft.com/office/word/2010/wordprocessingGroup" xmlns:mc="http://schemas.openxmlformats.org/markup-compatibility/2006" xmlns:wp14="http://schemas.microsoft.com/office/word/2010/wordprocessingDrawing" xmlns:w14="http://schemas.microsoft.com/office/word/2010/wordml" mc:Ignorable="w14 wp14">
+  <w:p>
+    <w:pPr>
+      <w:pStyle w:val="Exalted"/>
+      <w:spacing w:before="0" w:after="144"/>
+      <w:jc w:val="right"/>
+      <w:rPr/>
+    </w:pPr>
+    <w:r>
+      <w:rPr/>
+      <w:fldChar w:fldCharType="begin"/>
+    </w:r>
+    <w:r>
+      <w:rPr/>
+      <w:instrText> PAGE </w:instrText>
+    </w:r>
+    <w:r>
+      <w:rPr/>
+      <w:fldChar w:fldCharType="separate"/>
+    </w:r>
+    <w:r>
+      <w:rPr/>
+      <w:t>1</w:t>
     </w:r>
     <w:r>
       <w:rPr/>
@@ -21154,6 +21240,42 @@
 </file>
 
 <file path=word/header2.xml><?xml version="1.0" encoding="utf-8"?>
+<w:hdr xmlns:o="urn:schemas-microsoft-com:office:office" xmlns:r="http://schemas.openxmlformats.org/officeDocument/2006/relationships" xmlns:v="urn:schemas-microsoft-com:vml" xmlns:w="http://schemas.openxmlformats.org/wordprocessingml/2006/main" xmlns:w10="urn:schemas-microsoft-com:office:word" xmlns:wp="http://schemas.openxmlformats.org/drawingml/2006/wordprocessingDrawing" xmlns:wps="http://schemas.microsoft.com/office/word/2010/wordprocessingShape" xmlns:wpg="http://schemas.microsoft.com/office/word/2010/wordprocessingGroup" xmlns:mc="http://schemas.openxmlformats.org/markup-compatibility/2006" xmlns:wp14="http://schemas.microsoft.com/office/word/2010/wordprocessingDrawing" xmlns:w14="http://schemas.microsoft.com/office/word/2010/wordml" mc:Ignorable="w14 wp14">
+  <w:p>
+    <w:pPr>
+      <w:pStyle w:val="Exalted"/>
+      <w:widowControl/>
+      <w:bidi w:val="0"/>
+      <w:spacing w:lineRule="auto" w:line="240" w:before="0" w:after="144"/>
+      <w:jc w:val="left"/>
+      <w:rPr/>
+    </w:pPr>
+    <w:r>
+      <w:rPr/>
+    </w:r>
+  </w:p>
+</w:hdr>
+</file>
+
+<file path=word/header3.xml><?xml version="1.0" encoding="utf-8"?>
+<w:hdr xmlns:o="urn:schemas-microsoft-com:office:office" xmlns:r="http://schemas.openxmlformats.org/officeDocument/2006/relationships" xmlns:v="urn:schemas-microsoft-com:vml" xmlns:w="http://schemas.openxmlformats.org/wordprocessingml/2006/main" xmlns:w10="urn:schemas-microsoft-com:office:word" xmlns:wp="http://schemas.openxmlformats.org/drawingml/2006/wordprocessingDrawing" xmlns:wps="http://schemas.microsoft.com/office/word/2010/wordprocessingShape" xmlns:wpg="http://schemas.microsoft.com/office/word/2010/wordprocessingGroup" xmlns:mc="http://schemas.openxmlformats.org/markup-compatibility/2006" xmlns:wp14="http://schemas.microsoft.com/office/word/2010/wordprocessingDrawing" xmlns:w14="http://schemas.microsoft.com/office/word/2010/wordml" mc:Ignorable="w14 wp14">
+  <w:p>
+    <w:pPr>
+      <w:pStyle w:val="Exalted"/>
+      <w:widowControl/>
+      <w:bidi w:val="0"/>
+      <w:spacing w:lineRule="auto" w:line="240" w:before="0" w:after="144"/>
+      <w:jc w:val="left"/>
+      <w:rPr/>
+    </w:pPr>
+    <w:r>
+      <w:rPr/>
+    </w:r>
+  </w:p>
+</w:hdr>
+</file>
+
+<file path=word/header4.xml><?xml version="1.0" encoding="utf-8"?>
 <w:hdr xmlns:o="urn:schemas-microsoft-com:office:office" xmlns:r="http://schemas.openxmlformats.org/officeDocument/2006/relationships" xmlns:v="urn:schemas-microsoft-com:vml" xmlns:w="http://schemas.openxmlformats.org/wordprocessingml/2006/main" xmlns:w10="urn:schemas-microsoft-com:office:word" xmlns:wp="http://schemas.openxmlformats.org/drawingml/2006/wordprocessingDrawing" xmlns:wps="http://schemas.microsoft.com/office/word/2010/wordprocessingShape" xmlns:wpg="http://schemas.microsoft.com/office/word/2010/wordprocessingGroup" xmlns:mc="http://schemas.openxmlformats.org/markup-compatibility/2006" xmlns:wp14="http://schemas.microsoft.com/office/word/2010/wordprocessingDrawing" xmlns:w14="http://schemas.microsoft.com/office/word/2010/wordml" mc:Ignorable="w14 wp14">
   <w:p>
     <w:pPr>
